--- a/docassemble/PowerOfAttorneyRevocation/data/templates/powerofattorneyrevocation.docx
+++ b/docassemble/PowerOfAttorneyRevocation/data/templates/powerofattorneyrevocation.docx
@@ -1,6 +1,6 @@
 
 <file path=word/document.xml><?xml version="1.0" encoding="utf-8"?>
-<w:document xmlns:wpc="http://schemas.microsoft.com/office/word/2010/wordprocessingCanvas" xmlns:cx="http://schemas.microsoft.com/office/drawing/2014/chartex" xmlns:mc="http://schemas.openxmlformats.org/markup-compatibility/2006" xmlns:o="urn:schemas-microsoft-com:office:office" xmlns:r="http://schemas.openxmlformats.org/officeDocument/2006/relationships" xmlns:m="http://schemas.openxmlformats.org/officeDocument/2006/math" xmlns:v="urn:schemas-microsoft-com:vml" xmlns:wp14="http://schemas.microsoft.com/office/word/2010/wordprocessingDrawing" xmlns:wp="http://schemas.openxmlformats.org/drawingml/2006/wordprocessingDrawing" xmlns:w10="urn:schemas-microsoft-com:office:word" xmlns:w="http://schemas.openxmlformats.org/wordprocessingml/2006/main" xmlns:w14="http://schemas.microsoft.com/office/word/2010/wordml" xmlns:w15="http://schemas.microsoft.com/office/word/2012/wordml" xmlns:w16se="http://schemas.microsoft.com/office/word/2015/wordml/symex" xmlns:wpg="http://schemas.microsoft.com/office/word/2010/wordprocessingGroup" xmlns:wpi="http://schemas.microsoft.com/office/word/2010/wordprocessingInk" xmlns:wne="http://schemas.microsoft.com/office/word/2006/wordml" xmlns:wps="http://schemas.microsoft.com/office/word/2010/wordprocessingShape" mc:Ignorable="w14 w15 w16se wp14">
+<w:document xmlns:wpc="http://schemas.microsoft.com/office/word/2010/wordprocessingCanvas" xmlns:cx="http://schemas.microsoft.com/office/drawing/2014/chartex" xmlns:cx1="http://schemas.microsoft.com/office/drawing/2015/9/8/chartex" xmlns:cx2="http://schemas.microsoft.com/office/drawing/2015/10/21/chartex" xmlns:cx3="http://schemas.microsoft.com/office/drawing/2016/5/9/chartex" xmlns:cx4="http://schemas.microsoft.com/office/drawing/2016/5/10/chartex" xmlns:cx5="http://schemas.microsoft.com/office/drawing/2016/5/11/chartex" xmlns:cx6="http://schemas.microsoft.com/office/drawing/2016/5/12/chartex" xmlns:cx7="http://schemas.microsoft.com/office/drawing/2016/5/13/chartex" xmlns:cx8="http://schemas.microsoft.com/office/drawing/2016/5/14/chartex" xmlns:mc="http://schemas.openxmlformats.org/markup-compatibility/2006" xmlns:aink="http://schemas.microsoft.com/office/drawing/2016/ink" xmlns:am3d="http://schemas.microsoft.com/office/drawing/2017/model3d" xmlns:o="urn:schemas-microsoft-com:office:office" xmlns:oel="http://schemas.microsoft.com/office/2019/extlst" xmlns:r="http://schemas.openxmlformats.org/officeDocument/2006/relationships" xmlns:m="http://schemas.openxmlformats.org/officeDocument/2006/math" xmlns:v="urn:schemas-microsoft-com:vml" xmlns:wp14="http://schemas.microsoft.com/office/word/2010/wordprocessingDrawing" xmlns:wp="http://schemas.openxmlformats.org/drawingml/2006/wordprocessingDrawing" xmlns:w10="urn:schemas-microsoft-com:office:word" xmlns:w="http://schemas.openxmlformats.org/wordprocessingml/2006/main" xmlns:w14="http://schemas.microsoft.com/office/word/2010/wordml" xmlns:w15="http://schemas.microsoft.com/office/word/2012/wordml" xmlns:w16cex="http://schemas.microsoft.com/office/word/2018/wordml/cex" xmlns:w16cid="http://schemas.microsoft.com/office/word/2016/wordml/cid" xmlns:w16="http://schemas.microsoft.com/office/word/2018/wordml" xmlns:w16du="http://schemas.microsoft.com/office/word/2023/wordml/word16du" xmlns:w16sdtdh="http://schemas.microsoft.com/office/word/2020/wordml/sdtdatahash" xmlns:w16sdtfl="http://schemas.microsoft.com/office/word/2024/wordml/sdtformatlock" xmlns:w16se="http://schemas.microsoft.com/office/word/2015/wordml/symex" xmlns:wpg="http://schemas.microsoft.com/office/word/2010/wordprocessingGroup" xmlns:wpi="http://schemas.microsoft.com/office/word/2010/wordprocessingInk" xmlns:wne="http://schemas.microsoft.com/office/word/2006/wordml" xmlns:wps="http://schemas.microsoft.com/office/word/2010/wordprocessingShape" mc:Ignorable="w14 w15 w16se w16cid w16 w16cex w16sdtdh w16sdtfl w16du wp14">
   <w:body>
     <w:p>
       <w:pPr>
@@ -17,7 +17,13 @@
         <w:jc w:val="right"/>
       </w:pPr>
       <w:r>
-        <w:t>{{ user.name.full(middle=’full’) }}</w:t>
+        <w:t>{{ user.</w:t>
+      </w:r>
+      <w:r>
+        <w:t>name_full()</w:t>
+      </w:r>
+      <w:r>
+        <w:t xml:space="preserve"> }}</w:t>
       </w:r>
     </w:p>
     <w:p>
@@ -59,13 +65,13 @@
         <w:pStyle w:val="CM2"/>
       </w:pPr>
       <w:r>
-        <w:t>{{ property_agent.name.full(middle=’full</w:t>
-      </w:r>
-      <w:r>
-        <w:t>’</w:t>
-      </w:r>
-      <w:r>
-        <w:t>) }}</w:t>
+        <w:t>{{ property_agent.</w:t>
+      </w:r>
+      <w:r>
+        <w:t>name_full()</w:t>
+      </w:r>
+      <w:r>
+        <w:t xml:space="preserve"> }}</w:t>
       </w:r>
     </w:p>
     <w:p>
@@ -105,13 +111,13 @@
         <w:pStyle w:val="CM2"/>
       </w:pPr>
       <w:r>
-        <w:t>Dear {{ property_agent.name.full(middle=’full</w:t>
-      </w:r>
-      <w:r>
-        <w:t>’</w:t>
-      </w:r>
-      <w:r>
-        <w:t>) }},</w:t>
+        <w:t>Dear {{ property_agent.</w:t>
+      </w:r>
+      <w:r>
+        <w:t>name_full()</w:t>
+      </w:r>
+      <w:r>
+        <w:t xml:space="preserve"> }},</w:t>
       </w:r>
     </w:p>
     <w:p>
@@ -153,7 +159,13 @@
         <w:jc w:val="right"/>
       </w:pPr>
       <w:r>
-        <w:t>{{ user.name.full(middle=’full’) }}</w:t>
+        <w:t>{{ user.</w:t>
+      </w:r>
+      <w:r>
+        <w:t>name_full()</w:t>
+      </w:r>
+      <w:r>
+        <w:t xml:space="preserve"> }}</w:t>
       </w:r>
     </w:p>
     <w:p>
@@ -224,7 +236,13 @@
         <w:pStyle w:val="Default"/>
       </w:pPr>
       <w:r>
-        <w:t>{{ person.name.full(middle=’full’) }}</w:t>
+        <w:t>{{ person.</w:t>
+      </w:r>
+      <w:r>
+        <w:t>name_full()</w:t>
+      </w:r>
+      <w:r>
+        <w:t xml:space="preserve"> }}</w:t>
       </w:r>
     </w:p>
     <w:p>
@@ -432,7 +450,13 @@
         <w:spacing w:after="240" w:line="360" w:lineRule="auto"/>
       </w:pPr>
       <w:r>
-        <w:t>I, {{ user.name.full(middle=’full’) }}</w:t>
+        <w:t>I, {{ user.</w:t>
+      </w:r>
+      <w:r>
+        <w:t>name_full()</w:t>
+      </w:r>
+      <w:r>
+        <w:t xml:space="preserve"> }}</w:t>
       </w:r>
       <w:r>
         <w:t xml:space="preserve"> of </w:t>
@@ -459,7 +483,13 @@
         <w:t xml:space="preserve">ument, the following successor agent(s) were named: </w:t>
       </w:r>
       <w:r>
-        <w:t>{{comma_and_list(property_successors)}}</w:t>
+        <w:t>{{property_successors</w:t>
+      </w:r>
+      <w:r>
+        <w:t>.full_names()</w:t>
+      </w:r>
+      <w:r>
+        <w:t>)}}</w:t>
       </w:r>
       <w:r>
         <w:t>.</w:t>
@@ -468,13 +498,25 @@
         <w:t xml:space="preserve">{% </w:t>
       </w:r>
       <w:r>
-        <w:t>if property_replace_agent == True %} {{ new_property_agent.name.full(middle=’full’) }}</w:t>
+        <w:t>if property_replace_agent == True %} {{ new_property_agent.</w:t>
+      </w:r>
+      <w:r>
+        <w:t>name_full()</w:t>
+      </w:r>
+      <w:r>
+        <w:t xml:space="preserve"> }}</w:t>
       </w:r>
       <w:r>
         <w:t xml:space="preserve"> </w:t>
       </w:r>
       <w:r>
-        <w:t>shall now take the place of {{ property_agent.name.full(middle=’full’) }}</w:t>
+        <w:t>shall now take the place of {{ property_agent.</w:t>
+      </w:r>
+      <w:r>
+        <w:t>name_full()</w:t>
+      </w:r>
+      <w:r>
+        <w:t xml:space="preserve"> }}</w:t>
       </w:r>
       <w:r>
         <w:t xml:space="preserve"> as my agent for </w:t>
@@ -516,7 +558,13 @@
         <w:t xml:space="preserve"> I hereby revoke and withdraw all </w:t>
       </w:r>
       <w:r>
-        <w:t>power and authority granted to {{ person.name.full(middle=’full’) }}</w:t>
+        <w:t>power and authority granted to {{ person.</w:t>
+      </w:r>
+      <w:r>
+        <w:t>name_full()</w:t>
+      </w:r>
+      <w:r>
+        <w:t xml:space="preserve"> }}</w:t>
       </w:r>
       <w:r>
         <w:t>.</w:t>
@@ -733,6 +781,7 @@
         <w:pStyle w:val="Default"/>
       </w:pPr>
       <w:r>
+        <w:lastRenderedPageBreak/>
         <w:t>Notary Public</w:t>
       </w:r>
     </w:p>
@@ -787,7 +836,13 @@
         <w:jc w:val="right"/>
       </w:pPr>
       <w:r>
-        <w:t>{{ user.name.full(middle=’full’) }}</w:t>
+        <w:t>{{ user.</w:t>
+      </w:r>
+      <w:r>
+        <w:t>name_full()</w:t>
+      </w:r>
+      <w:r>
+        <w:t xml:space="preserve"> }}</w:t>
       </w:r>
     </w:p>
     <w:p>
@@ -829,13 +884,13 @@
         <w:pStyle w:val="CM2"/>
       </w:pPr>
       <w:r>
-        <w:t>{{ health_agent.name.full(middle=’full</w:t>
-      </w:r>
-      <w:r>
-        <w:t>’</w:t>
-      </w:r>
-      <w:r>
-        <w:t>) }}</w:t>
+        <w:t>{{ health_agent.</w:t>
+      </w:r>
+      <w:r>
+        <w:t>name_full()</w:t>
+      </w:r>
+      <w:r>
+        <w:t xml:space="preserve"> }}</w:t>
       </w:r>
     </w:p>
     <w:p>
@@ -880,13 +935,13 @@
         <w:pStyle w:val="CM2"/>
       </w:pPr>
       <w:r>
-        <w:t>Dear {{ health_agent.name.full(middle=’full</w:t>
-      </w:r>
-      <w:r>
-        <w:t>’</w:t>
-      </w:r>
-      <w:r>
-        <w:t>) }},</w:t>
+        <w:t>Dear {{ health_agent.</w:t>
+      </w:r>
+      <w:r>
+        <w:t>name_full()</w:t>
+      </w:r>
+      <w:r>
+        <w:t xml:space="preserve"> }},</w:t>
       </w:r>
     </w:p>
     <w:p>
@@ -922,7 +977,13 @@
         <w:jc w:val="right"/>
       </w:pPr>
       <w:r>
-        <w:t>{{ user.name.full(middle=’full’) }}</w:t>
+        <w:t>{{ user.</w:t>
+      </w:r>
+      <w:r>
+        <w:t>name_full()</w:t>
+      </w:r>
+      <w:r>
+        <w:t xml:space="preserve"> }}</w:t>
       </w:r>
     </w:p>
     <w:p>
@@ -990,7 +1051,13 @@
         <w:pStyle w:val="Default"/>
       </w:pPr>
       <w:r>
-        <w:t>{{ person.name.full(middle=’full’) }}</w:t>
+        <w:t>{{ person.</w:t>
+      </w:r>
+      <w:r>
+        <w:t>name_full()</w:t>
+      </w:r>
+      <w:r>
+        <w:t xml:space="preserve"> }}</w:t>
       </w:r>
     </w:p>
     <w:p>
@@ -1208,19 +1275,37 @@
         <w:spacing w:after="240" w:line="360" w:lineRule="auto"/>
       </w:pPr>
       <w:r>
-        <w:t>I, {{ user.name.full(middle=’full’) }} of {{ user.address.line_one() }}, {{ user.address.city }}, {{ user.address.county }} County, {{ user.address.state }}, revoke the Durable Power of Attorney for Health Care dated {{ health_agent_date }}, empowering {{ health_agent.name.full(middle= ‘full’) }} to act as my agent. {% if any_health_successors == True %}In this document, the following successor agent(s) were named: {</w:t>
+        <w:t>I, {{ user.</w:t>
+      </w:r>
+      <w:r>
+        <w:t>name_full()</w:t>
+      </w:r>
+      <w:r>
+        <w:t xml:space="preserve"> }} of {{ user.address.line_one() }}, {{ user.address.city }}, {{ user.address.county }} County, {{ user.address.state }}, revoke the Durable Power of Attorney for Health Care dated {{ health_agent_date }}, empowering {{ health_agent.name.full(middle= ‘full’) }} to act as my agent. {% if any_health_successors == True %}In this document, the following successor agent(s) were named: {</w:t>
       </w:r>
       <w:r>
         <w:t>{</w:t>
       </w:r>
       <w:r>
-        <w:t>comma_and_list(health_successors)}</w:t>
+        <w:t>health_successors</w:t>
+      </w:r>
+      <w:r>
+        <w:t>.full_names()</w:t>
+      </w:r>
+      <w:r>
+        <w:t>}</w:t>
       </w:r>
       <w:r>
         <w:t>}.</w:t>
       </w:r>
       <w:r>
-        <w:t>{% if health_replace_agent == True %} {{ new_health_agent.name.full(middle=’full’) }}</w:t>
+        <w:t>{% if health_replace_agent == True %} {{ new_health_agent.</w:t>
+      </w:r>
+      <w:r>
+        <w:t>name_full()</w:t>
+      </w:r>
+      <w:r>
+        <w:t xml:space="preserve"> }}</w:t>
       </w:r>
       <w:r>
         <w:t xml:space="preserve"> </w:t>
@@ -1232,7 +1317,13 @@
         <w:t>w take the place of {{ health</w:t>
       </w:r>
       <w:r>
-        <w:t xml:space="preserve">_agent.name.full(middle=’full’) }} as my agent for Power of Attorney for </w:t>
+        <w:t>_agent.</w:t>
+      </w:r>
+      <w:r>
+        <w:t>name_full()</w:t>
+      </w:r>
+      <w:r>
+        <w:t xml:space="preserve"> }} as my agent for Power of Attorney for </w:t>
       </w:r>
       <w:r>
         <w:t>Health Care</w:t>
@@ -1244,21 +1335,13 @@
         <w:t>{% for person in health_successors %}</w:t>
       </w:r>
       <w:r>
-        <w:t xml:space="preserve">{% </w:t>
-      </w:r>
-      <w:r>
-        <w:t xml:space="preserve">if person != </w:t>
+        <w:t xml:space="preserve">{% if person != </w:t>
       </w:r>
       <w:r>
         <w:t>health</w:t>
       </w:r>
-      <w:bookmarkStart w:id="0" w:name="_GoBack"/>
-      <w:bookmarkEnd w:id="0"/>
-      <w:r>
-        <w:t>_who_is_promoted</w:t>
-      </w:r>
-      <w:r>
-        <w:t xml:space="preserve"> %}</w:t>
+      <w:r>
+        <w:t>_who_is_promoted %}</w:t>
       </w:r>
       <w:r>
         <w:t>{% if health</w:t>
@@ -1294,7 +1377,13 @@
         <w:t xml:space="preserve"> </w:t>
       </w:r>
       <w:r>
-        <w:t>I hereby revoke and withdraw all power and authority granted to {{ person.name.full(middle=’full’) }}</w:t>
+        <w:t>I hereby revoke and withdraw all power and authority granted to {{ person.</w:t>
+      </w:r>
+      <w:r>
+        <w:t>name_full()</w:t>
+      </w:r>
+      <w:r>
+        <w:t xml:space="preserve"> }}</w:t>
       </w:r>
       <w:r>
         <w:t>.</w:t>
@@ -1518,6 +1607,7 @@
         <w:pStyle w:val="Default"/>
       </w:pPr>
       <w:r>
+        <w:lastRenderedPageBreak/>
         <w:t>___________________________________________________</w:t>
       </w:r>
     </w:p>
@@ -2177,7 +2267,7 @@
 </file>
 
 <file path=word/endnotes.xml><?xml version="1.0" encoding="utf-8"?>
-<w:endnotes xmlns:wpc="http://schemas.microsoft.com/office/word/2010/wordprocessingCanvas" xmlns:cx="http://schemas.microsoft.com/office/drawing/2014/chartex" xmlns:mc="http://schemas.openxmlformats.org/markup-compatibility/2006" xmlns:o="urn:schemas-microsoft-com:office:office" xmlns:r="http://schemas.openxmlformats.org/officeDocument/2006/relationships" xmlns:m="http://schemas.openxmlformats.org/officeDocument/2006/math" xmlns:v="urn:schemas-microsoft-com:vml" xmlns:wp14="http://schemas.microsoft.com/office/word/2010/wordprocessingDrawing" xmlns:wp="http://schemas.openxmlformats.org/drawingml/2006/wordprocessingDrawing" xmlns:w10="urn:schemas-microsoft-com:office:word" xmlns:w="http://schemas.openxmlformats.org/wordprocessingml/2006/main" xmlns:w14="http://schemas.microsoft.com/office/word/2010/wordml" xmlns:w15="http://schemas.microsoft.com/office/word/2012/wordml" xmlns:w16se="http://schemas.microsoft.com/office/word/2015/wordml/symex" xmlns:wpg="http://schemas.microsoft.com/office/word/2010/wordprocessingGroup" xmlns:wpi="http://schemas.microsoft.com/office/word/2010/wordprocessingInk" xmlns:wne="http://schemas.microsoft.com/office/word/2006/wordml" xmlns:wps="http://schemas.microsoft.com/office/word/2010/wordprocessingShape" mc:Ignorable="w14 w15 w16se wp14">
+<w:endnotes xmlns:wpc="http://schemas.microsoft.com/office/word/2010/wordprocessingCanvas" xmlns:cx="http://schemas.microsoft.com/office/drawing/2014/chartex" xmlns:cx1="http://schemas.microsoft.com/office/drawing/2015/9/8/chartex" xmlns:cx2="http://schemas.microsoft.com/office/drawing/2015/10/21/chartex" xmlns:cx3="http://schemas.microsoft.com/office/drawing/2016/5/9/chartex" xmlns:cx4="http://schemas.microsoft.com/office/drawing/2016/5/10/chartex" xmlns:cx5="http://schemas.microsoft.com/office/drawing/2016/5/11/chartex" xmlns:cx6="http://schemas.microsoft.com/office/drawing/2016/5/12/chartex" xmlns:cx7="http://schemas.microsoft.com/office/drawing/2016/5/13/chartex" xmlns:cx8="http://schemas.microsoft.com/office/drawing/2016/5/14/chartex" xmlns:mc="http://schemas.openxmlformats.org/markup-compatibility/2006" xmlns:aink="http://schemas.microsoft.com/office/drawing/2016/ink" xmlns:am3d="http://schemas.microsoft.com/office/drawing/2017/model3d" xmlns:o="urn:schemas-microsoft-com:office:office" xmlns:oel="http://schemas.microsoft.com/office/2019/extlst" xmlns:r="http://schemas.openxmlformats.org/officeDocument/2006/relationships" xmlns:m="http://schemas.openxmlformats.org/officeDocument/2006/math" xmlns:v="urn:schemas-microsoft-com:vml" xmlns:wp14="http://schemas.microsoft.com/office/word/2010/wordprocessingDrawing" xmlns:wp="http://schemas.openxmlformats.org/drawingml/2006/wordprocessingDrawing" xmlns:w10="urn:schemas-microsoft-com:office:word" xmlns:w="http://schemas.openxmlformats.org/wordprocessingml/2006/main" xmlns:w14="http://schemas.microsoft.com/office/word/2010/wordml" xmlns:w15="http://schemas.microsoft.com/office/word/2012/wordml" xmlns:w16cex="http://schemas.microsoft.com/office/word/2018/wordml/cex" xmlns:w16cid="http://schemas.microsoft.com/office/word/2016/wordml/cid" xmlns:w16="http://schemas.microsoft.com/office/word/2018/wordml" xmlns:w16du="http://schemas.microsoft.com/office/word/2023/wordml/word16du" xmlns:w16sdtdh="http://schemas.microsoft.com/office/word/2020/wordml/sdtdatahash" xmlns:w16sdtfl="http://schemas.microsoft.com/office/word/2024/wordml/sdtformatlock" xmlns:w16se="http://schemas.microsoft.com/office/word/2015/wordml/symex" xmlns:wpg="http://schemas.microsoft.com/office/word/2010/wordprocessingGroup" xmlns:wpi="http://schemas.microsoft.com/office/word/2010/wordprocessingInk" xmlns:wne="http://schemas.microsoft.com/office/word/2006/wordml" xmlns:wps="http://schemas.microsoft.com/office/word/2010/wordprocessingShape" mc:Ignorable="w14 w15 w16se w16cid w16 w16cex w16sdtdh w16sdtfl w16du wp14">
   <w:endnote w:type="separator" w:id="-1">
     <w:p>
       <w:r>
@@ -2196,7 +2286,7 @@
 </file>
 
 <file path=word/footer1.xml><?xml version="1.0" encoding="utf-8"?>
-<w:ftr xmlns:wpc="http://schemas.microsoft.com/office/word/2010/wordprocessingCanvas" xmlns:cx="http://schemas.microsoft.com/office/drawing/2014/chartex" xmlns:mc="http://schemas.openxmlformats.org/markup-compatibility/2006" xmlns:o="urn:schemas-microsoft-com:office:office" xmlns:r="http://schemas.openxmlformats.org/officeDocument/2006/relationships" xmlns:m="http://schemas.openxmlformats.org/officeDocument/2006/math" xmlns:v="urn:schemas-microsoft-com:vml" xmlns:wp14="http://schemas.microsoft.com/office/word/2010/wordprocessingDrawing" xmlns:wp="http://schemas.openxmlformats.org/drawingml/2006/wordprocessingDrawing" xmlns:w10="urn:schemas-microsoft-com:office:word" xmlns:w="http://schemas.openxmlformats.org/wordprocessingml/2006/main" xmlns:w14="http://schemas.microsoft.com/office/word/2010/wordml" xmlns:w15="http://schemas.microsoft.com/office/word/2012/wordml" xmlns:w16se="http://schemas.microsoft.com/office/word/2015/wordml/symex" xmlns:wpg="http://schemas.microsoft.com/office/word/2010/wordprocessingGroup" xmlns:wpi="http://schemas.microsoft.com/office/word/2010/wordprocessingInk" xmlns:wne="http://schemas.microsoft.com/office/word/2006/wordml" xmlns:wps="http://schemas.microsoft.com/office/word/2010/wordprocessingShape" mc:Ignorable="w14 w15 w16se wp14">
+<w:ftr xmlns:wpc="http://schemas.microsoft.com/office/word/2010/wordprocessingCanvas" xmlns:cx="http://schemas.microsoft.com/office/drawing/2014/chartex" xmlns:cx1="http://schemas.microsoft.com/office/drawing/2015/9/8/chartex" xmlns:cx2="http://schemas.microsoft.com/office/drawing/2015/10/21/chartex" xmlns:cx3="http://schemas.microsoft.com/office/drawing/2016/5/9/chartex" xmlns:cx4="http://schemas.microsoft.com/office/drawing/2016/5/10/chartex" xmlns:cx5="http://schemas.microsoft.com/office/drawing/2016/5/11/chartex" xmlns:cx6="http://schemas.microsoft.com/office/drawing/2016/5/12/chartex" xmlns:cx7="http://schemas.microsoft.com/office/drawing/2016/5/13/chartex" xmlns:cx8="http://schemas.microsoft.com/office/drawing/2016/5/14/chartex" xmlns:mc="http://schemas.openxmlformats.org/markup-compatibility/2006" xmlns:aink="http://schemas.microsoft.com/office/drawing/2016/ink" xmlns:am3d="http://schemas.microsoft.com/office/drawing/2017/model3d" xmlns:o="urn:schemas-microsoft-com:office:office" xmlns:oel="http://schemas.microsoft.com/office/2019/extlst" xmlns:r="http://schemas.openxmlformats.org/officeDocument/2006/relationships" xmlns:m="http://schemas.openxmlformats.org/officeDocument/2006/math" xmlns:v="urn:schemas-microsoft-com:vml" xmlns:wp14="http://schemas.microsoft.com/office/word/2010/wordprocessingDrawing" xmlns:wp="http://schemas.openxmlformats.org/drawingml/2006/wordprocessingDrawing" xmlns:w10="urn:schemas-microsoft-com:office:word" xmlns:w="http://schemas.openxmlformats.org/wordprocessingml/2006/main" xmlns:w14="http://schemas.microsoft.com/office/word/2010/wordml" xmlns:w15="http://schemas.microsoft.com/office/word/2012/wordml" xmlns:w16cex="http://schemas.microsoft.com/office/word/2018/wordml/cex" xmlns:w16cid="http://schemas.microsoft.com/office/word/2016/wordml/cid" xmlns:w16="http://schemas.microsoft.com/office/word/2018/wordml" xmlns:w16du="http://schemas.microsoft.com/office/word/2023/wordml/word16du" xmlns:w16sdtdh="http://schemas.microsoft.com/office/word/2020/wordml/sdtdatahash" xmlns:w16sdtfl="http://schemas.microsoft.com/office/word/2024/wordml/sdtformatlock" xmlns:w16se="http://schemas.microsoft.com/office/word/2015/wordml/symex" xmlns:wpg="http://schemas.microsoft.com/office/word/2010/wordprocessingGroup" xmlns:wpi="http://schemas.microsoft.com/office/word/2010/wordprocessingInk" xmlns:wne="http://schemas.microsoft.com/office/word/2006/wordml" xmlns:wps="http://schemas.microsoft.com/office/word/2010/wordprocessingShape" mc:Ignorable="w14 w15 w16se w16cid w16 w16cex w16sdtdh w16sdtfl w16du wp14">
   <w:p>
     <w:pPr>
       <w:pStyle w:val="Footer"/>
@@ -2217,7 +2307,7 @@
 </file>
 
 <file path=word/footer2.xml><?xml version="1.0" encoding="utf-8"?>
-<w:ftr xmlns:wpc="http://schemas.microsoft.com/office/word/2010/wordprocessingCanvas" xmlns:cx="http://schemas.microsoft.com/office/drawing/2014/chartex" xmlns:mc="http://schemas.openxmlformats.org/markup-compatibility/2006" xmlns:o="urn:schemas-microsoft-com:office:office" xmlns:r="http://schemas.openxmlformats.org/officeDocument/2006/relationships" xmlns:m="http://schemas.openxmlformats.org/officeDocument/2006/math" xmlns:v="urn:schemas-microsoft-com:vml" xmlns:wp14="http://schemas.microsoft.com/office/word/2010/wordprocessingDrawing" xmlns:wp="http://schemas.openxmlformats.org/drawingml/2006/wordprocessingDrawing" xmlns:w10="urn:schemas-microsoft-com:office:word" xmlns:w="http://schemas.openxmlformats.org/wordprocessingml/2006/main" xmlns:w14="http://schemas.microsoft.com/office/word/2010/wordml" xmlns:w15="http://schemas.microsoft.com/office/word/2012/wordml" xmlns:w16se="http://schemas.microsoft.com/office/word/2015/wordml/symex" xmlns:wpg="http://schemas.microsoft.com/office/word/2010/wordprocessingGroup" xmlns:wpi="http://schemas.microsoft.com/office/word/2010/wordprocessingInk" xmlns:wne="http://schemas.microsoft.com/office/word/2006/wordml" xmlns:wps="http://schemas.microsoft.com/office/word/2010/wordprocessingShape" mc:Ignorable="w14 w15 w16se wp14">
+<w:ftr xmlns:wpc="http://schemas.microsoft.com/office/word/2010/wordprocessingCanvas" xmlns:cx="http://schemas.microsoft.com/office/drawing/2014/chartex" xmlns:cx1="http://schemas.microsoft.com/office/drawing/2015/9/8/chartex" xmlns:cx2="http://schemas.microsoft.com/office/drawing/2015/10/21/chartex" xmlns:cx3="http://schemas.microsoft.com/office/drawing/2016/5/9/chartex" xmlns:cx4="http://schemas.microsoft.com/office/drawing/2016/5/10/chartex" xmlns:cx5="http://schemas.microsoft.com/office/drawing/2016/5/11/chartex" xmlns:cx6="http://schemas.microsoft.com/office/drawing/2016/5/12/chartex" xmlns:cx7="http://schemas.microsoft.com/office/drawing/2016/5/13/chartex" xmlns:cx8="http://schemas.microsoft.com/office/drawing/2016/5/14/chartex" xmlns:mc="http://schemas.openxmlformats.org/markup-compatibility/2006" xmlns:aink="http://schemas.microsoft.com/office/drawing/2016/ink" xmlns:am3d="http://schemas.microsoft.com/office/drawing/2017/model3d" xmlns:o="urn:schemas-microsoft-com:office:office" xmlns:oel="http://schemas.microsoft.com/office/2019/extlst" xmlns:r="http://schemas.openxmlformats.org/officeDocument/2006/relationships" xmlns:m="http://schemas.openxmlformats.org/officeDocument/2006/math" xmlns:v="urn:schemas-microsoft-com:vml" xmlns:wp14="http://schemas.microsoft.com/office/word/2010/wordprocessingDrawing" xmlns:wp="http://schemas.openxmlformats.org/drawingml/2006/wordprocessingDrawing" xmlns:w10="urn:schemas-microsoft-com:office:word" xmlns:w="http://schemas.openxmlformats.org/wordprocessingml/2006/main" xmlns:w14="http://schemas.microsoft.com/office/word/2010/wordml" xmlns:w15="http://schemas.microsoft.com/office/word/2012/wordml" xmlns:w16cex="http://schemas.microsoft.com/office/word/2018/wordml/cex" xmlns:w16cid="http://schemas.microsoft.com/office/word/2016/wordml/cid" xmlns:w16="http://schemas.microsoft.com/office/word/2018/wordml" xmlns:w16du="http://schemas.microsoft.com/office/word/2023/wordml/word16du" xmlns:w16sdtdh="http://schemas.microsoft.com/office/word/2020/wordml/sdtdatahash" xmlns:w16sdtfl="http://schemas.microsoft.com/office/word/2024/wordml/sdtformatlock" xmlns:w16se="http://schemas.microsoft.com/office/word/2015/wordml/symex" xmlns:wpg="http://schemas.microsoft.com/office/word/2010/wordprocessingGroup" xmlns:wpi="http://schemas.microsoft.com/office/word/2010/wordprocessingInk" xmlns:wne="http://schemas.microsoft.com/office/word/2006/wordml" xmlns:wps="http://schemas.microsoft.com/office/word/2010/wordprocessingShape" mc:Ignorable="w14 w15 w16se w16cid w16 w16cex w16sdtdh w16sdtfl w16du wp14">
   <w:p>
     <w:pPr>
       <w:pStyle w:val="Footer"/>
@@ -2238,7 +2328,7 @@
 </file>
 
 <file path=word/footer3.xml><?xml version="1.0" encoding="utf-8"?>
-<w:ftr xmlns:wpc="http://schemas.microsoft.com/office/word/2010/wordprocessingCanvas" xmlns:cx="http://schemas.microsoft.com/office/drawing/2014/chartex" xmlns:mc="http://schemas.openxmlformats.org/markup-compatibility/2006" xmlns:o="urn:schemas-microsoft-com:office:office" xmlns:r="http://schemas.openxmlformats.org/officeDocument/2006/relationships" xmlns:m="http://schemas.openxmlformats.org/officeDocument/2006/math" xmlns:v="urn:schemas-microsoft-com:vml" xmlns:wp14="http://schemas.microsoft.com/office/word/2010/wordprocessingDrawing" xmlns:wp="http://schemas.openxmlformats.org/drawingml/2006/wordprocessingDrawing" xmlns:w10="urn:schemas-microsoft-com:office:word" xmlns:w="http://schemas.openxmlformats.org/wordprocessingml/2006/main" xmlns:w14="http://schemas.microsoft.com/office/word/2010/wordml" xmlns:w15="http://schemas.microsoft.com/office/word/2012/wordml" xmlns:w16se="http://schemas.microsoft.com/office/word/2015/wordml/symex" xmlns:wpg="http://schemas.microsoft.com/office/word/2010/wordprocessingGroup" xmlns:wpi="http://schemas.microsoft.com/office/word/2010/wordprocessingInk" xmlns:wne="http://schemas.microsoft.com/office/word/2006/wordml" xmlns:wps="http://schemas.microsoft.com/office/word/2010/wordprocessingShape" mc:Ignorable="w14 w15 w16se wp14">
+<w:ftr xmlns:wpc="http://schemas.microsoft.com/office/word/2010/wordprocessingCanvas" xmlns:cx="http://schemas.microsoft.com/office/drawing/2014/chartex" xmlns:cx1="http://schemas.microsoft.com/office/drawing/2015/9/8/chartex" xmlns:cx2="http://schemas.microsoft.com/office/drawing/2015/10/21/chartex" xmlns:cx3="http://schemas.microsoft.com/office/drawing/2016/5/9/chartex" xmlns:cx4="http://schemas.microsoft.com/office/drawing/2016/5/10/chartex" xmlns:cx5="http://schemas.microsoft.com/office/drawing/2016/5/11/chartex" xmlns:cx6="http://schemas.microsoft.com/office/drawing/2016/5/12/chartex" xmlns:cx7="http://schemas.microsoft.com/office/drawing/2016/5/13/chartex" xmlns:cx8="http://schemas.microsoft.com/office/drawing/2016/5/14/chartex" xmlns:mc="http://schemas.openxmlformats.org/markup-compatibility/2006" xmlns:aink="http://schemas.microsoft.com/office/drawing/2016/ink" xmlns:am3d="http://schemas.microsoft.com/office/drawing/2017/model3d" xmlns:o="urn:schemas-microsoft-com:office:office" xmlns:oel="http://schemas.microsoft.com/office/2019/extlst" xmlns:r="http://schemas.openxmlformats.org/officeDocument/2006/relationships" xmlns:m="http://schemas.openxmlformats.org/officeDocument/2006/math" xmlns:v="urn:schemas-microsoft-com:vml" xmlns:wp14="http://schemas.microsoft.com/office/word/2010/wordprocessingDrawing" xmlns:wp="http://schemas.openxmlformats.org/drawingml/2006/wordprocessingDrawing" xmlns:w10="urn:schemas-microsoft-com:office:word" xmlns:w="http://schemas.openxmlformats.org/wordprocessingml/2006/main" xmlns:w14="http://schemas.microsoft.com/office/word/2010/wordml" xmlns:w15="http://schemas.microsoft.com/office/word/2012/wordml" xmlns:w16cex="http://schemas.microsoft.com/office/word/2018/wordml/cex" xmlns:w16cid="http://schemas.microsoft.com/office/word/2016/wordml/cid" xmlns:w16="http://schemas.microsoft.com/office/word/2018/wordml" xmlns:w16du="http://schemas.microsoft.com/office/word/2023/wordml/word16du" xmlns:w16sdtdh="http://schemas.microsoft.com/office/word/2020/wordml/sdtdatahash" xmlns:w16sdtfl="http://schemas.microsoft.com/office/word/2024/wordml/sdtformatlock" xmlns:w16se="http://schemas.microsoft.com/office/word/2015/wordml/symex" xmlns:wpg="http://schemas.microsoft.com/office/word/2010/wordprocessingGroup" xmlns:wpi="http://schemas.microsoft.com/office/word/2010/wordprocessingInk" xmlns:wne="http://schemas.microsoft.com/office/word/2006/wordml" xmlns:wps="http://schemas.microsoft.com/office/word/2010/wordprocessingShape" mc:Ignorable="w14 w15 w16se w16cid w16 w16cex w16sdtdh w16sdtfl w16du wp14">
   <w:p>
     <w:pPr>
       <w:pStyle w:val="Footer"/>
@@ -2259,7 +2349,7 @@
 </file>
 
 <file path=word/footer4.xml><?xml version="1.0" encoding="utf-8"?>
-<w:ftr xmlns:wpc="http://schemas.microsoft.com/office/word/2010/wordprocessingCanvas" xmlns:cx="http://schemas.microsoft.com/office/drawing/2014/chartex" xmlns:mc="http://schemas.openxmlformats.org/markup-compatibility/2006" xmlns:o="urn:schemas-microsoft-com:office:office" xmlns:r="http://schemas.openxmlformats.org/officeDocument/2006/relationships" xmlns:m="http://schemas.openxmlformats.org/officeDocument/2006/math" xmlns:v="urn:schemas-microsoft-com:vml" xmlns:wp14="http://schemas.microsoft.com/office/word/2010/wordprocessingDrawing" xmlns:wp="http://schemas.openxmlformats.org/drawingml/2006/wordprocessingDrawing" xmlns:w10="urn:schemas-microsoft-com:office:word" xmlns:w="http://schemas.openxmlformats.org/wordprocessingml/2006/main" xmlns:w14="http://schemas.microsoft.com/office/word/2010/wordml" xmlns:w15="http://schemas.microsoft.com/office/word/2012/wordml" xmlns:w16se="http://schemas.microsoft.com/office/word/2015/wordml/symex" xmlns:wpg="http://schemas.microsoft.com/office/word/2010/wordprocessingGroup" xmlns:wpi="http://schemas.microsoft.com/office/word/2010/wordprocessingInk" xmlns:wne="http://schemas.microsoft.com/office/word/2006/wordml" xmlns:wps="http://schemas.microsoft.com/office/word/2010/wordprocessingShape" mc:Ignorable="w14 w15 w16se wp14">
+<w:ftr xmlns:wpc="http://schemas.microsoft.com/office/word/2010/wordprocessingCanvas" xmlns:cx="http://schemas.microsoft.com/office/drawing/2014/chartex" xmlns:cx1="http://schemas.microsoft.com/office/drawing/2015/9/8/chartex" xmlns:cx2="http://schemas.microsoft.com/office/drawing/2015/10/21/chartex" xmlns:cx3="http://schemas.microsoft.com/office/drawing/2016/5/9/chartex" xmlns:cx4="http://schemas.microsoft.com/office/drawing/2016/5/10/chartex" xmlns:cx5="http://schemas.microsoft.com/office/drawing/2016/5/11/chartex" xmlns:cx6="http://schemas.microsoft.com/office/drawing/2016/5/12/chartex" xmlns:cx7="http://schemas.microsoft.com/office/drawing/2016/5/13/chartex" xmlns:cx8="http://schemas.microsoft.com/office/drawing/2016/5/14/chartex" xmlns:mc="http://schemas.openxmlformats.org/markup-compatibility/2006" xmlns:aink="http://schemas.microsoft.com/office/drawing/2016/ink" xmlns:am3d="http://schemas.microsoft.com/office/drawing/2017/model3d" xmlns:o="urn:schemas-microsoft-com:office:office" xmlns:oel="http://schemas.microsoft.com/office/2019/extlst" xmlns:r="http://schemas.openxmlformats.org/officeDocument/2006/relationships" xmlns:m="http://schemas.openxmlformats.org/officeDocument/2006/math" xmlns:v="urn:schemas-microsoft-com:vml" xmlns:wp14="http://schemas.microsoft.com/office/word/2010/wordprocessingDrawing" xmlns:wp="http://schemas.openxmlformats.org/drawingml/2006/wordprocessingDrawing" xmlns:w10="urn:schemas-microsoft-com:office:word" xmlns:w="http://schemas.openxmlformats.org/wordprocessingml/2006/main" xmlns:w14="http://schemas.microsoft.com/office/word/2010/wordml" xmlns:w15="http://schemas.microsoft.com/office/word/2012/wordml" xmlns:w16cex="http://schemas.microsoft.com/office/word/2018/wordml/cex" xmlns:w16cid="http://schemas.microsoft.com/office/word/2016/wordml/cid" xmlns:w16="http://schemas.microsoft.com/office/word/2018/wordml" xmlns:w16du="http://schemas.microsoft.com/office/word/2023/wordml/word16du" xmlns:w16sdtdh="http://schemas.microsoft.com/office/word/2020/wordml/sdtdatahash" xmlns:w16sdtfl="http://schemas.microsoft.com/office/word/2024/wordml/sdtformatlock" xmlns:w16se="http://schemas.microsoft.com/office/word/2015/wordml/symex" xmlns:wpg="http://schemas.microsoft.com/office/word/2010/wordprocessingGroup" xmlns:wpi="http://schemas.microsoft.com/office/word/2010/wordprocessingInk" xmlns:wne="http://schemas.microsoft.com/office/word/2006/wordml" xmlns:wps="http://schemas.microsoft.com/office/word/2010/wordprocessingShape" mc:Ignorable="w14 w15 w16se w16cid w16 w16cex w16sdtdh w16sdtfl w16du wp14">
   <w:p>
     <w:pPr>
       <w:pStyle w:val="Footer"/>
@@ -2280,7 +2370,7 @@
 </file>
 
 <file path=word/footnotes.xml><?xml version="1.0" encoding="utf-8"?>
-<w:footnotes xmlns:wpc="http://schemas.microsoft.com/office/word/2010/wordprocessingCanvas" xmlns:cx="http://schemas.microsoft.com/office/drawing/2014/chartex" xmlns:mc="http://schemas.openxmlformats.org/markup-compatibility/2006" xmlns:o="urn:schemas-microsoft-com:office:office" xmlns:r="http://schemas.openxmlformats.org/officeDocument/2006/relationships" xmlns:m="http://schemas.openxmlformats.org/officeDocument/2006/math" xmlns:v="urn:schemas-microsoft-com:vml" xmlns:wp14="http://schemas.microsoft.com/office/word/2010/wordprocessingDrawing" xmlns:wp="http://schemas.openxmlformats.org/drawingml/2006/wordprocessingDrawing" xmlns:w10="urn:schemas-microsoft-com:office:word" xmlns:w="http://schemas.openxmlformats.org/wordprocessingml/2006/main" xmlns:w14="http://schemas.microsoft.com/office/word/2010/wordml" xmlns:w15="http://schemas.microsoft.com/office/word/2012/wordml" xmlns:w16se="http://schemas.microsoft.com/office/word/2015/wordml/symex" xmlns:wpg="http://schemas.microsoft.com/office/word/2010/wordprocessingGroup" xmlns:wpi="http://schemas.microsoft.com/office/word/2010/wordprocessingInk" xmlns:wne="http://schemas.microsoft.com/office/word/2006/wordml" xmlns:wps="http://schemas.microsoft.com/office/word/2010/wordprocessingShape" mc:Ignorable="w14 w15 w16se wp14">
+<w:footnotes xmlns:wpc="http://schemas.microsoft.com/office/word/2010/wordprocessingCanvas" xmlns:cx="http://schemas.microsoft.com/office/drawing/2014/chartex" xmlns:cx1="http://schemas.microsoft.com/office/drawing/2015/9/8/chartex" xmlns:cx2="http://schemas.microsoft.com/office/drawing/2015/10/21/chartex" xmlns:cx3="http://schemas.microsoft.com/office/drawing/2016/5/9/chartex" xmlns:cx4="http://schemas.microsoft.com/office/drawing/2016/5/10/chartex" xmlns:cx5="http://schemas.microsoft.com/office/drawing/2016/5/11/chartex" xmlns:cx6="http://schemas.microsoft.com/office/drawing/2016/5/12/chartex" xmlns:cx7="http://schemas.microsoft.com/office/drawing/2016/5/13/chartex" xmlns:cx8="http://schemas.microsoft.com/office/drawing/2016/5/14/chartex" xmlns:mc="http://schemas.openxmlformats.org/markup-compatibility/2006" xmlns:aink="http://schemas.microsoft.com/office/drawing/2016/ink" xmlns:am3d="http://schemas.microsoft.com/office/drawing/2017/model3d" xmlns:o="urn:schemas-microsoft-com:office:office" xmlns:oel="http://schemas.microsoft.com/office/2019/extlst" xmlns:r="http://schemas.openxmlformats.org/officeDocument/2006/relationships" xmlns:m="http://schemas.openxmlformats.org/officeDocument/2006/math" xmlns:v="urn:schemas-microsoft-com:vml" xmlns:wp14="http://schemas.microsoft.com/office/word/2010/wordprocessingDrawing" xmlns:wp="http://schemas.openxmlformats.org/drawingml/2006/wordprocessingDrawing" xmlns:w10="urn:schemas-microsoft-com:office:word" xmlns:w="http://schemas.openxmlformats.org/wordprocessingml/2006/main" xmlns:w14="http://schemas.microsoft.com/office/word/2010/wordml" xmlns:w15="http://schemas.microsoft.com/office/word/2012/wordml" xmlns:w16cex="http://schemas.microsoft.com/office/word/2018/wordml/cex" xmlns:w16cid="http://schemas.microsoft.com/office/word/2016/wordml/cid" xmlns:w16="http://schemas.microsoft.com/office/word/2018/wordml" xmlns:w16du="http://schemas.microsoft.com/office/word/2023/wordml/word16du" xmlns:w16sdtdh="http://schemas.microsoft.com/office/word/2020/wordml/sdtdatahash" xmlns:w16sdtfl="http://schemas.microsoft.com/office/word/2024/wordml/sdtformatlock" xmlns:w16se="http://schemas.microsoft.com/office/word/2015/wordml/symex" xmlns:wpg="http://schemas.microsoft.com/office/word/2010/wordprocessingGroup" xmlns:wpi="http://schemas.microsoft.com/office/word/2010/wordprocessingInk" xmlns:wne="http://schemas.microsoft.com/office/word/2006/wordml" xmlns:wps="http://schemas.microsoft.com/office/word/2010/wordprocessingShape" mc:Ignorable="w14 w15 w16se w16cid w16 w16cex w16sdtdh w16sdtfl w16du wp14">
   <w:footnote w:type="separator" w:id="-1">
     <w:p>
       <w:r>
@@ -2299,7 +2389,7 @@
 </file>
 
 <file path=word/numbering.xml><?xml version="1.0" encoding="utf-8"?>
-<w:numbering xmlns:wpc="http://schemas.microsoft.com/office/word/2010/wordprocessingCanvas" xmlns:cx="http://schemas.microsoft.com/office/drawing/2014/chartex" xmlns:mc="http://schemas.openxmlformats.org/markup-compatibility/2006" xmlns:o="urn:schemas-microsoft-com:office:office" xmlns:r="http://schemas.openxmlformats.org/officeDocument/2006/relationships" xmlns:m="http://schemas.openxmlformats.org/officeDocument/2006/math" xmlns:v="urn:schemas-microsoft-com:vml" xmlns:wp14="http://schemas.microsoft.com/office/word/2010/wordprocessingDrawing" xmlns:wp="http://schemas.openxmlformats.org/drawingml/2006/wordprocessingDrawing" xmlns:w10="urn:schemas-microsoft-com:office:word" xmlns:w="http://schemas.openxmlformats.org/wordprocessingml/2006/main" xmlns:w14="http://schemas.microsoft.com/office/word/2010/wordml" xmlns:w15="http://schemas.microsoft.com/office/word/2012/wordml" xmlns:w16se="http://schemas.microsoft.com/office/word/2015/wordml/symex" xmlns:wpg="http://schemas.microsoft.com/office/word/2010/wordprocessingGroup" xmlns:wpi="http://schemas.microsoft.com/office/word/2010/wordprocessingInk" xmlns:wne="http://schemas.microsoft.com/office/word/2006/wordml" xmlns:wps="http://schemas.microsoft.com/office/word/2010/wordprocessingShape" mc:Ignorable="w14 w15 w16se wp14">
+<w:numbering xmlns:wpc="http://schemas.microsoft.com/office/word/2010/wordprocessingCanvas" xmlns:cx="http://schemas.microsoft.com/office/drawing/2014/chartex" xmlns:cx1="http://schemas.microsoft.com/office/drawing/2015/9/8/chartex" xmlns:cx2="http://schemas.microsoft.com/office/drawing/2015/10/21/chartex" xmlns:cx3="http://schemas.microsoft.com/office/drawing/2016/5/9/chartex" xmlns:cx4="http://schemas.microsoft.com/office/drawing/2016/5/10/chartex" xmlns:cx5="http://schemas.microsoft.com/office/drawing/2016/5/11/chartex" xmlns:cx6="http://schemas.microsoft.com/office/drawing/2016/5/12/chartex" xmlns:cx7="http://schemas.microsoft.com/office/drawing/2016/5/13/chartex" xmlns:cx8="http://schemas.microsoft.com/office/drawing/2016/5/14/chartex" xmlns:mc="http://schemas.openxmlformats.org/markup-compatibility/2006" xmlns:aink="http://schemas.microsoft.com/office/drawing/2016/ink" xmlns:am3d="http://schemas.microsoft.com/office/drawing/2017/model3d" xmlns:o="urn:schemas-microsoft-com:office:office" xmlns:oel="http://schemas.microsoft.com/office/2019/extlst" xmlns:r="http://schemas.openxmlformats.org/officeDocument/2006/relationships" xmlns:m="http://schemas.openxmlformats.org/officeDocument/2006/math" xmlns:v="urn:schemas-microsoft-com:vml" xmlns:wp14="http://schemas.microsoft.com/office/word/2010/wordprocessingDrawing" xmlns:wp="http://schemas.openxmlformats.org/drawingml/2006/wordprocessingDrawing" xmlns:w10="urn:schemas-microsoft-com:office:word" xmlns:w="http://schemas.openxmlformats.org/wordprocessingml/2006/main" xmlns:w14="http://schemas.microsoft.com/office/word/2010/wordml" xmlns:w15="http://schemas.microsoft.com/office/word/2012/wordml" xmlns:w16cex="http://schemas.microsoft.com/office/word/2018/wordml/cex" xmlns:w16cid="http://schemas.microsoft.com/office/word/2016/wordml/cid" xmlns:w16="http://schemas.microsoft.com/office/word/2018/wordml" xmlns:w16du="http://schemas.microsoft.com/office/word/2023/wordml/word16du" xmlns:w16sdtdh="http://schemas.microsoft.com/office/word/2020/wordml/sdtdatahash" xmlns:w16sdtfl="http://schemas.microsoft.com/office/word/2024/wordml/sdtformatlock" xmlns:w16se="http://schemas.microsoft.com/office/word/2015/wordml/symex" xmlns:wpg="http://schemas.microsoft.com/office/word/2010/wordprocessingGroup" xmlns:wpi="http://schemas.microsoft.com/office/word/2010/wordprocessingInk" xmlns:wne="http://schemas.microsoft.com/office/word/2006/wordml" xmlns:wps="http://schemas.microsoft.com/office/word/2010/wordprocessingShape" mc:Ignorable="w14 w15 w16se w16cid w16 w16cex w16sdtdh w16sdtfl w16du wp14">
   <w:abstractNum w:abstractNumId="0" w15:restartNumberingAfterBreak="0">
     <w:nsid w:val="08AE3260"/>
     <w:multiLevelType w:val="hybridMultilevel"/>
@@ -2882,29 +2972,29 @@
       </w:rPr>
     </w:lvl>
   </w:abstractNum>
-  <w:num w:numId="1">
+  <w:num w:numId="1" w16cid:durableId="1391728784">
     <w:abstractNumId w:val="3"/>
   </w:num>
-  <w:num w:numId="2">
+  <w:num w:numId="2" w16cid:durableId="1077751024">
     <w:abstractNumId w:val="1"/>
   </w:num>
-  <w:num w:numId="3">
+  <w:num w:numId="3" w16cid:durableId="742607166">
     <w:abstractNumId w:val="4"/>
   </w:num>
-  <w:num w:numId="4">
+  <w:num w:numId="4" w16cid:durableId="369499979">
     <w:abstractNumId w:val="2"/>
   </w:num>
-  <w:num w:numId="5">
+  <w:num w:numId="5" w16cid:durableId="47610438">
     <w:abstractNumId w:val="5"/>
   </w:num>
-  <w:num w:numId="6">
+  <w:num w:numId="6" w16cid:durableId="1995908779">
     <w:abstractNumId w:val="0"/>
   </w:num>
 </w:numbering>
 </file>
 
 <file path=word/styles.xml><?xml version="1.0" encoding="utf-8"?>
-<w:styles xmlns:mc="http://schemas.openxmlformats.org/markup-compatibility/2006" xmlns:r="http://schemas.openxmlformats.org/officeDocument/2006/relationships" xmlns:w="http://schemas.openxmlformats.org/wordprocessingml/2006/main" xmlns:w14="http://schemas.microsoft.com/office/word/2010/wordml" xmlns:w15="http://schemas.microsoft.com/office/word/2012/wordml" xmlns:w16se="http://schemas.microsoft.com/office/word/2015/wordml/symex" mc:Ignorable="w14 w15 w16se">
+<w:styles xmlns:mc="http://schemas.openxmlformats.org/markup-compatibility/2006" xmlns:r="http://schemas.openxmlformats.org/officeDocument/2006/relationships" xmlns:w="http://schemas.openxmlformats.org/wordprocessingml/2006/main" xmlns:w14="http://schemas.microsoft.com/office/word/2010/wordml" xmlns:w15="http://schemas.microsoft.com/office/word/2012/wordml" xmlns:w16cex="http://schemas.microsoft.com/office/word/2018/wordml/cex" xmlns:w16cid="http://schemas.microsoft.com/office/word/2016/wordml/cid" xmlns:w16="http://schemas.microsoft.com/office/word/2018/wordml" xmlns:w16du="http://schemas.microsoft.com/office/word/2023/wordml/word16du" xmlns:w16sdtdh="http://schemas.microsoft.com/office/word/2020/wordml/sdtdatahash" xmlns:w16sdtfl="http://schemas.microsoft.com/office/word/2024/wordml/sdtformatlock" xmlns:w16se="http://schemas.microsoft.com/office/word/2015/wordml/symex" mc:Ignorable="w14 w15 w16se w16cid w16 w16cex w16sdtdh w16sdtfl w16du">
   <w:docDefaults>
     <w:rPrDefault>
       <w:rPr>
@@ -2920,7 +3010,7 @@
       </w:pPr>
     </w:pPrDefault>
   </w:docDefaults>
-  <w:latentStyles w:defLockedState="0" w:defUIPriority="99" w:defSemiHidden="0" w:defUnhideWhenUsed="0" w:defQFormat="0" w:count="371">
+  <w:latentStyles w:defLockedState="0" w:defUIPriority="99" w:defSemiHidden="0" w:defUnhideWhenUsed="0" w:defQFormat="0" w:count="376">
     <w:lsdException w:name="Normal" w:uiPriority="0" w:qFormat="1"/>
     <w:lsdException w:name="heading 1" w:uiPriority="9" w:qFormat="1"/>
     <w:lsdException w:name="heading 2" w:semiHidden="1" w:uiPriority="9" w:unhideWhenUsed="1" w:qFormat="1"/>
@@ -3292,6 +3382,11 @@
     <w:lsdException w:name="List Table 5 Dark Accent 6" w:uiPriority="50"/>
     <w:lsdException w:name="List Table 6 Colorful Accent 6" w:uiPriority="51"/>
     <w:lsdException w:name="List Table 7 Colorful Accent 6" w:uiPriority="52"/>
+    <w:lsdException w:name="Mention" w:semiHidden="1" w:unhideWhenUsed="1"/>
+    <w:lsdException w:name="Smart Hyperlink" w:semiHidden="1" w:unhideWhenUsed="1"/>
+    <w:lsdException w:name="Hashtag" w:semiHidden="1" w:unhideWhenUsed="1"/>
+    <w:lsdException w:name="Unresolved Mention" w:semiHidden="1" w:unhideWhenUsed="1"/>
+    <w:lsdException w:name="Smart Link" w:semiHidden="1" w:unhideWhenUsed="1"/>
   </w:latentStyles>
   <w:style w:type="paragraph" w:default="1" w:styleId="Normal">
     <w:name w:val="Normal"/>
